--- a/01 - Networking/02 - Oefeningen/02 - Opdracht - Ethernetkabels/2025-09-15 - Oefening - Ethernetkabels.docx
+++ b/01 - Networking/02 - Oefeningen/02 - Opdracht - Ethernetkabels/2025-09-15 - Oefening - Ethernetkabels.docx
@@ -4,7 +4,7 @@
   <w:body>
     <w:tbl>
       <w:tblPr>
-        <w:tblStyle w:val="TableGrid"/>
+        <w:tblStyle w:val="Tabelraster"/>
         <w:tblW w:w="0" w:type="auto"/>
         <w:tblBorders>
           <w:top w:val="none" w:sz="0" w:space="0" w:color="auto"/>
@@ -32,7 +32,7 @@
           </w:tcPr>
           <w:p>
             <w:pPr>
-              <w:pStyle w:val="NoSpacing"/>
+              <w:pStyle w:val="Geenafstand"/>
             </w:pPr>
             <w:r>
               <w:rPr>
@@ -149,7 +149,7 @@
           </w:tcPr>
           <w:p>
             <w:pPr>
-              <w:pStyle w:val="NoSpacing"/>
+              <w:pStyle w:val="Geenafstand"/>
             </w:pPr>
           </w:p>
         </w:tc>
@@ -407,7 +407,7 @@
     </w:p>
     <w:tbl>
       <w:tblPr>
-        <w:tblStyle w:val="TableGrid"/>
+        <w:tblStyle w:val="Tabelraster"/>
         <w:tblW w:w="0" w:type="auto"/>
         <w:tblLook w:val="04A0" w:firstRow="1" w:lastRow="0" w:firstColumn="1" w:lastColumn="0" w:noHBand="0" w:noVBand="1"/>
       </w:tblPr>
@@ -429,20 +429,73 @@
               <w:rPr>
                 <w:rFonts w:ascii="Verdana" w:hAnsi="Verdana"/>
               </w:rPr>
-              <w:t>De bandbreedte: Cat 5</w:t>
-            </w:r>
-            <w:r>
-              <w:rPr>
-                <w:rFonts w:ascii="Verdana" w:hAnsi="Verdana"/>
+              <w:t xml:space="preserve">De bandbreedte: </w:t>
+            </w:r>
+          </w:p>
+          <w:p>
+            <w:pPr>
+              <w:rPr>
+                <w:rFonts w:ascii="Verdana" w:hAnsi="Verdana"/>
+                <w:color w:val="0070C0"/>
+                <w:lang w:val="fr-BE"/>
+              </w:rPr>
+            </w:pPr>
+            <w:r>
+              <w:rPr>
+                <w:rFonts w:ascii="Verdana" w:hAnsi="Verdana"/>
+                <w:color w:val="0070C0"/>
+                <w:lang w:val="fr-BE"/>
+              </w:rPr>
+              <w:t>Cat 5</w:t>
+            </w:r>
+            <w:r>
+              <w:rPr>
+                <w:rFonts w:ascii="Verdana" w:hAnsi="Verdana"/>
+                <w:color w:val="0070C0"/>
                 <w:vertAlign w:val="superscript"/>
+                <w:lang w:val="fr-BE"/>
               </w:rPr>
               <w:t>e</w:t>
             </w:r>
             <w:r>
               <w:rPr>
                 <w:rFonts w:ascii="Verdana" w:hAnsi="Verdana"/>
-              </w:rPr>
-              <w:t>: 100 MHz &amp; CAT 6 250 MHz</w:t>
+                <w:color w:val="0070C0"/>
+                <w:lang w:val="fr-BE"/>
+              </w:rPr>
+              <w:t xml:space="preserve">: 100 MHz </w:t>
+            </w:r>
+          </w:p>
+          <w:p>
+            <w:pPr>
+              <w:rPr>
+                <w:rFonts w:ascii="Verdana" w:hAnsi="Verdana"/>
+                <w:lang w:val="fr-BE"/>
+              </w:rPr>
+            </w:pPr>
+            <w:r>
+              <w:rPr>
+                <w:rFonts w:ascii="Verdana" w:hAnsi="Verdana"/>
+                <w:color w:val="0070C0"/>
+                <w:lang w:val="fr-BE"/>
+              </w:rPr>
+              <w:t>CAT 6</w:t>
+            </w:r>
+            <w:r>
+              <w:rPr>
+                <w:rFonts w:ascii="Verdana" w:hAnsi="Verdana"/>
+                <w:color w:val="0070C0"/>
+                <w:lang w:val="fr-BE"/>
+              </w:rPr>
+              <w:t>:</w:t>
+            </w:r>
+            <w:r>
+              <w:rPr>
+                <w:rFonts w:ascii="Verdana" w:hAnsi="Verdana"/>
+                <w:color w:val="0070C0"/>
+                <w:lang w:val="fr-BE"/>
+              </w:rPr>
+              <w:t xml:space="preserve"> 250 MHz</w:t>
             </w:r>
           </w:p>
         </w:tc>
@@ -463,6 +516,96 @@
                 <w:rFonts w:ascii="Verdana" w:hAnsi="Verdana"/>
               </w:rPr>
               <w:t>Constructie:</w:t>
+            </w:r>
+          </w:p>
+          <w:p>
+            <w:pPr>
+              <w:rPr>
+                <w:rFonts w:ascii="Verdana" w:hAnsi="Verdana"/>
+                <w:color w:val="0070C0"/>
+                <w:lang w:val="en-US"/>
+              </w:rPr>
+            </w:pPr>
+            <w:r>
+              <w:rPr>
+                <w:rFonts w:ascii="Verdana" w:hAnsi="Verdana"/>
+                <w:color w:val="0070C0"/>
+                <w:lang w:val="en-US"/>
+              </w:rPr>
+              <w:t>Cat 5</w:t>
+            </w:r>
+            <w:r>
+              <w:rPr>
+                <w:rFonts w:ascii="Verdana" w:hAnsi="Verdana"/>
+                <w:color w:val="0070C0"/>
+                <w:vertAlign w:val="superscript"/>
+                <w:lang w:val="en-US"/>
+              </w:rPr>
+              <w:t>e</w:t>
+            </w:r>
+            <w:r>
+              <w:rPr>
+                <w:rFonts w:ascii="Verdana" w:hAnsi="Verdana"/>
+                <w:color w:val="0070C0"/>
+                <w:lang w:val="en-US"/>
+              </w:rPr>
+              <w:t xml:space="preserve">: </w:t>
+            </w:r>
+            <w:r>
+              <w:rPr>
+                <w:rFonts w:ascii="Verdana" w:hAnsi="Verdana"/>
+                <w:color w:val="0070C0"/>
+                <w:lang w:val="en-US"/>
+              </w:rPr>
+              <w:t>24 AW</w:t>
+            </w:r>
+            <w:r>
+              <w:rPr>
+                <w:rFonts w:ascii="Verdana" w:hAnsi="Verdana"/>
+                <w:color w:val="0070C0"/>
+                <w:lang w:val="en-US"/>
+              </w:rPr>
+              <w:t>G</w:t>
+            </w:r>
+          </w:p>
+          <w:p>
+            <w:pPr>
+              <w:rPr>
+                <w:rFonts w:ascii="Verdana" w:hAnsi="Verdana"/>
+                <w:lang w:val="en-US"/>
+              </w:rPr>
+            </w:pPr>
+            <w:r>
+              <w:rPr>
+                <w:rFonts w:ascii="Verdana" w:hAnsi="Verdana"/>
+                <w:color w:val="0070C0"/>
+                <w:lang w:val="en-US"/>
+              </w:rPr>
+              <w:t>CAT 6</w:t>
+            </w:r>
+            <w:r>
+              <w:rPr>
+                <w:rFonts w:ascii="Verdana" w:hAnsi="Verdana"/>
+                <w:color w:val="0070C0"/>
+                <w:lang w:val="en-US"/>
+              </w:rPr>
+              <w:t> :</w:t>
+            </w:r>
+            <w:r>
+              <w:rPr>
+                <w:rFonts w:ascii="Verdana" w:hAnsi="Verdana"/>
+                <w:color w:val="0070C0"/>
+                <w:lang w:val="en-US"/>
+              </w:rPr>
+              <w:t xml:space="preserve"> </w:t>
+            </w:r>
+            <w:r>
+              <w:rPr>
+                <w:rFonts w:ascii="Verdana" w:hAnsi="Verdana"/>
+                <w:color w:val="0070C0"/>
+                <w:lang w:val="en-US"/>
+              </w:rPr>
+              <w:t>23 AWG</w:t>
             </w:r>
           </w:p>
         </w:tc>
@@ -472,6 +615,7 @@
       <w:pPr>
         <w:rPr>
           <w:rFonts w:ascii="Verdana" w:hAnsi="Verdana"/>
+          <w:lang w:val="en-US"/>
         </w:rPr>
       </w:pPr>
     </w:p>
@@ -508,7 +652,7 @@
     </w:p>
     <w:tbl>
       <w:tblPr>
-        <w:tblStyle w:val="TableGrid"/>
+        <w:tblStyle w:val="Tabelraster"/>
         <w:tblW w:w="0" w:type="auto"/>
         <w:tblLook w:val="04A0" w:firstRow="1" w:lastRow="0" w:firstColumn="1" w:lastColumn="0" w:noHBand="0" w:noVBand="1"/>
       </w:tblPr>
@@ -542,14 +686,13 @@
           </w:tcPr>
           <w:p>
             <w:pPr>
-              <w:rPr>
-                <w:rFonts w:ascii="Verdana" w:hAnsi="Verdana"/>
+              <w:pStyle w:val="AntwTabel"/>
+              <w:rPr>
                 <w:lang w:val="nl-BE"/>
               </w:rPr>
             </w:pPr>
             <w:r>
               <w:rPr>
-                <w:rFonts w:ascii="Verdana" w:hAnsi="Verdana"/>
                 <w:lang w:val="nl-BE"/>
               </w:rPr>
               <w:t>Wit-oranje</w:t>
@@ -557,9 +700,7 @@
           </w:p>
           <w:p>
             <w:pPr>
-              <w:rPr>
-                <w:rFonts w:ascii="Verdana" w:hAnsi="Verdana"/>
-              </w:rPr>
+              <w:pStyle w:val="AntwTabel"/>
             </w:pPr>
           </w:p>
         </w:tc>
@@ -590,14 +731,9 @@
           </w:tcPr>
           <w:p>
             <w:pPr>
-              <w:rPr>
-                <w:rFonts w:ascii="Verdana" w:hAnsi="Verdana"/>
-              </w:rPr>
-            </w:pPr>
-            <w:r>
-              <w:rPr>
-                <w:rFonts w:ascii="Verdana" w:hAnsi="Verdana"/>
-              </w:rPr>
+              <w:pStyle w:val="AntwTabel"/>
+            </w:pPr>
+            <w:r>
               <w:t>Oranje</w:t>
             </w:r>
           </w:p>
@@ -629,14 +765,9 @@
           </w:tcPr>
           <w:p>
             <w:pPr>
-              <w:rPr>
-                <w:rFonts w:ascii="Verdana" w:hAnsi="Verdana"/>
-              </w:rPr>
-            </w:pPr>
-            <w:r>
-              <w:rPr>
-                <w:rFonts w:ascii="Verdana" w:hAnsi="Verdana"/>
-              </w:rPr>
+              <w:pStyle w:val="AntwTabel"/>
+            </w:pPr>
+            <w:r>
               <w:t>Wit-groen</w:t>
             </w:r>
           </w:p>
@@ -668,14 +799,9 @@
           </w:tcPr>
           <w:p>
             <w:pPr>
-              <w:rPr>
-                <w:rFonts w:ascii="Verdana" w:hAnsi="Verdana"/>
-              </w:rPr>
-            </w:pPr>
-            <w:r>
-              <w:rPr>
-                <w:rFonts w:ascii="Verdana" w:hAnsi="Verdana"/>
-              </w:rPr>
+              <w:pStyle w:val="AntwTabel"/>
+            </w:pPr>
+            <w:r>
               <w:t>Blauw</w:t>
             </w:r>
           </w:p>
@@ -707,14 +833,9 @@
           </w:tcPr>
           <w:p>
             <w:pPr>
-              <w:rPr>
-                <w:rFonts w:ascii="Verdana" w:hAnsi="Verdana"/>
-              </w:rPr>
-            </w:pPr>
-            <w:r>
-              <w:rPr>
-                <w:rFonts w:ascii="Verdana" w:hAnsi="Verdana"/>
-              </w:rPr>
+              <w:pStyle w:val="AntwTabel"/>
+            </w:pPr>
+            <w:r>
               <w:t>Wit-blauw</w:t>
             </w:r>
           </w:p>
@@ -746,14 +867,9 @@
           </w:tcPr>
           <w:p>
             <w:pPr>
-              <w:rPr>
-                <w:rFonts w:ascii="Verdana" w:hAnsi="Verdana"/>
-              </w:rPr>
-            </w:pPr>
-            <w:r>
-              <w:rPr>
-                <w:rFonts w:ascii="Verdana" w:hAnsi="Verdana"/>
-              </w:rPr>
+              <w:pStyle w:val="AntwTabel"/>
+            </w:pPr>
+            <w:r>
               <w:t>Groen</w:t>
             </w:r>
           </w:p>
@@ -785,14 +901,9 @@
           </w:tcPr>
           <w:p>
             <w:pPr>
-              <w:rPr>
-                <w:rFonts w:ascii="Verdana" w:hAnsi="Verdana"/>
-              </w:rPr>
-            </w:pPr>
-            <w:r>
-              <w:rPr>
-                <w:rFonts w:ascii="Verdana" w:hAnsi="Verdana"/>
-              </w:rPr>
+              <w:pStyle w:val="AntwTabel"/>
+            </w:pPr>
+            <w:r>
               <w:t>Wit-bruin</w:t>
             </w:r>
           </w:p>
@@ -824,14 +935,9 @@
           </w:tcPr>
           <w:p>
             <w:pPr>
-              <w:rPr>
-                <w:rFonts w:ascii="Verdana" w:hAnsi="Verdana"/>
-              </w:rPr>
-            </w:pPr>
-            <w:r>
-              <w:rPr>
-                <w:rFonts w:ascii="Verdana" w:hAnsi="Verdana"/>
-              </w:rPr>
+              <w:pStyle w:val="AntwTabel"/>
+            </w:pPr>
+            <w:r>
               <w:t>Bruin</w:t>
             </w:r>
           </w:p>
@@ -864,7 +970,6 @@
         <w:rPr>
           <w:rFonts w:ascii="Verdana" w:hAnsi="Verdana"/>
         </w:rPr>
-        <w:lastRenderedPageBreak/>
         <w:t>Op onderstaande vragen vind je het antwoord in volgend filmpje:</w:t>
       </w:r>
     </w:p>
@@ -907,7 +1012,7 @@
     </w:p>
     <w:tbl>
       <w:tblPr>
-        <w:tblStyle w:val="TableGrid"/>
+        <w:tblStyle w:val="Tabelraster"/>
         <w:tblW w:w="0" w:type="auto"/>
         <w:tblLook w:val="04A0" w:firstRow="1" w:lastRow="0" w:firstColumn="1" w:lastColumn="0" w:noHBand="0" w:noVBand="1"/>
       </w:tblPr>
@@ -1075,6 +1180,21 @@
           </w:tcPr>
           <w:p>
             <w:pPr>
+              <w:pStyle w:val="AntwTabel"/>
+            </w:pPr>
+            <w:r>
+              <w:t>100 Mbit/s</w:t>
+            </w:r>
+          </w:p>
+        </w:tc>
+      </w:tr>
+      <w:tr>
+        <w:tc>
+          <w:tcPr>
+            <w:tcW w:w="4811" w:type="dxa"/>
+          </w:tcPr>
+          <w:p>
+            <w:pPr>
               <w:keepNext/>
               <w:keepLines/>
               <w:rPr>
@@ -1085,7 +1205,26 @@
               <w:rPr>
                 <w:rFonts w:ascii="Verdana" w:hAnsi="Verdana"/>
               </w:rPr>
-              <w:t>100 Mbit/s</w:t>
+              <w:t>5</w:t>
+            </w:r>
+            <w:r>
+              <w:rPr>
+                <w:rFonts w:ascii="Verdana" w:hAnsi="Verdana"/>
+              </w:rPr>
+              <w:t>e</w:t>
+            </w:r>
+          </w:p>
+        </w:tc>
+        <w:tc>
+          <w:tcPr>
+            <w:tcW w:w="4811" w:type="dxa"/>
+          </w:tcPr>
+          <w:p>
+            <w:pPr>
+              <w:pStyle w:val="AntwTabel"/>
+            </w:pPr>
+            <w:r>
+              <w:t>1 Gbit/s</w:t>
             </w:r>
           </w:p>
         </w:tc>
@@ -1107,16 +1246,25 @@
               <w:rPr>
                 <w:rFonts w:ascii="Verdana" w:hAnsi="Verdana"/>
               </w:rPr>
-              <w:t>5</w:t>
-            </w:r>
-            <w:r>
-              <w:rPr>
-                <w:rFonts w:ascii="Verdana" w:hAnsi="Verdana"/>
-              </w:rPr>
-              <w:t>e</w:t>
-            </w:r>
-          </w:p>
-        </w:tc>
+              <w:t>6</w:t>
+            </w:r>
+          </w:p>
+        </w:tc>
+        <w:tc>
+          <w:tcPr>
+            <w:tcW w:w="4811" w:type="dxa"/>
+          </w:tcPr>
+          <w:p>
+            <w:pPr>
+              <w:pStyle w:val="AntwTabel"/>
+            </w:pPr>
+            <w:r>
+              <w:t>1 Gbit/s</w:t>
+            </w:r>
+          </w:p>
+        </w:tc>
+      </w:tr>
+      <w:tr>
         <w:tc>
           <w:tcPr>
             <w:tcW w:w="4811" w:type="dxa"/>
@@ -1133,7 +1281,20 @@
               <w:rPr>
                 <w:rFonts w:ascii="Verdana" w:hAnsi="Verdana"/>
               </w:rPr>
-              <w:t>1 Gbit/s</w:t>
+              <w:t>7</w:t>
+            </w:r>
+          </w:p>
+        </w:tc>
+        <w:tc>
+          <w:tcPr>
+            <w:tcW w:w="4811" w:type="dxa"/>
+          </w:tcPr>
+          <w:p>
+            <w:pPr>
+              <w:pStyle w:val="AntwTabel"/>
+            </w:pPr>
+            <w:r>
+              <w:t>10 Gbit/s</w:t>
             </w:r>
           </w:p>
         </w:tc>
@@ -1155,10 +1316,25 @@
               <w:rPr>
                 <w:rFonts w:ascii="Verdana" w:hAnsi="Verdana"/>
               </w:rPr>
-              <w:t>6</w:t>
-            </w:r>
-          </w:p>
-        </w:tc>
+              <w:t>8.1</w:t>
+            </w:r>
+          </w:p>
+        </w:tc>
+        <w:tc>
+          <w:tcPr>
+            <w:tcW w:w="4811" w:type="dxa"/>
+          </w:tcPr>
+          <w:p>
+            <w:pPr>
+              <w:pStyle w:val="AntwTabel"/>
+            </w:pPr>
+            <w:r>
+              <w:t>25 Gbit/s</w:t>
+            </w:r>
+          </w:p>
+        </w:tc>
+      </w:tr>
+      <w:tr>
         <w:tc>
           <w:tcPr>
             <w:tcW w:w="4811" w:type="dxa"/>
@@ -1175,132 +1351,19 @@
               <w:rPr>
                 <w:rFonts w:ascii="Verdana" w:hAnsi="Verdana"/>
               </w:rPr>
-              <w:t>1 Gbit/s</w:t>
-            </w:r>
-          </w:p>
-        </w:tc>
-      </w:tr>
-      <w:tr>
+              <w:t>8.2</w:t>
+            </w:r>
+          </w:p>
+        </w:tc>
         <w:tc>
           <w:tcPr>
             <w:tcW w:w="4811" w:type="dxa"/>
           </w:tcPr>
           <w:p>
             <w:pPr>
-              <w:keepNext/>
-              <w:keepLines/>
-              <w:rPr>
-                <w:rFonts w:ascii="Verdana" w:hAnsi="Verdana"/>
-              </w:rPr>
-            </w:pPr>
-            <w:r>
-              <w:rPr>
-                <w:rFonts w:ascii="Verdana" w:hAnsi="Verdana"/>
-              </w:rPr>
-              <w:t>7</w:t>
-            </w:r>
-          </w:p>
-        </w:tc>
-        <w:tc>
-          <w:tcPr>
-            <w:tcW w:w="4811" w:type="dxa"/>
-          </w:tcPr>
-          <w:p>
-            <w:pPr>
-              <w:keepNext/>
-              <w:keepLines/>
-              <w:rPr>
-                <w:rFonts w:ascii="Verdana" w:hAnsi="Verdana"/>
-              </w:rPr>
-            </w:pPr>
-            <w:r>
-              <w:rPr>
-                <w:rFonts w:ascii="Verdana" w:hAnsi="Verdana"/>
-              </w:rPr>
-              <w:t>10 Gbit/s</w:t>
-            </w:r>
-          </w:p>
-        </w:tc>
-      </w:tr>
-      <w:tr>
-        <w:tc>
-          <w:tcPr>
-            <w:tcW w:w="4811" w:type="dxa"/>
-          </w:tcPr>
-          <w:p>
-            <w:pPr>
-              <w:keepNext/>
-              <w:keepLines/>
-              <w:rPr>
-                <w:rFonts w:ascii="Verdana" w:hAnsi="Verdana"/>
-              </w:rPr>
-            </w:pPr>
-            <w:r>
-              <w:rPr>
-                <w:rFonts w:ascii="Verdana" w:hAnsi="Verdana"/>
-              </w:rPr>
-              <w:t>8.1</w:t>
-            </w:r>
-          </w:p>
-        </w:tc>
-        <w:tc>
-          <w:tcPr>
-            <w:tcW w:w="4811" w:type="dxa"/>
-          </w:tcPr>
-          <w:p>
-            <w:pPr>
-              <w:keepNext/>
-              <w:keepLines/>
-              <w:rPr>
-                <w:rFonts w:ascii="Verdana" w:hAnsi="Verdana"/>
-              </w:rPr>
-            </w:pPr>
-            <w:r>
-              <w:rPr>
-                <w:rFonts w:ascii="Verdana" w:hAnsi="Verdana"/>
-              </w:rPr>
-              <w:t>25 Gbit/s</w:t>
-            </w:r>
-          </w:p>
-        </w:tc>
-      </w:tr>
-      <w:tr>
-        <w:tc>
-          <w:tcPr>
-            <w:tcW w:w="4811" w:type="dxa"/>
-          </w:tcPr>
-          <w:p>
-            <w:pPr>
-              <w:keepNext/>
-              <w:keepLines/>
-              <w:rPr>
-                <w:rFonts w:ascii="Verdana" w:hAnsi="Verdana"/>
-              </w:rPr>
-            </w:pPr>
-            <w:r>
-              <w:rPr>
-                <w:rFonts w:ascii="Verdana" w:hAnsi="Verdana"/>
-              </w:rPr>
-              <w:t>8.2</w:t>
-            </w:r>
-          </w:p>
-        </w:tc>
-        <w:tc>
-          <w:tcPr>
-            <w:tcW w:w="4811" w:type="dxa"/>
-          </w:tcPr>
-          <w:p>
-            <w:pPr>
-              <w:keepNext/>
-              <w:keepLines/>
-              <w:rPr>
-                <w:rFonts w:ascii="Verdana" w:hAnsi="Verdana"/>
-              </w:rPr>
-            </w:pPr>
-            <w:r>
-              <w:rPr>
-                <w:rFonts w:ascii="Verdana" w:hAnsi="Verdana"/>
-              </w:rPr>
+              <w:pStyle w:val="AntwTabel"/>
+            </w:pPr>
+            <w:r>
               <w:t>40 Gbit/s</w:t>
             </w:r>
           </w:p>
@@ -1316,7 +1379,7 @@
     </w:p>
     <w:tbl>
       <w:tblPr>
-        <w:tblStyle w:val="TableGrid"/>
+        <w:tblStyle w:val="Tabelraster"/>
         <w:tblW w:w="0" w:type="auto"/>
         <w:tblLook w:val="04A0" w:firstRow="1" w:lastRow="0" w:firstColumn="1" w:lastColumn="0" w:noHBand="0" w:noVBand="1"/>
       </w:tblPr>
@@ -1382,14 +1445,9 @@
           </w:tcPr>
           <w:p>
             <w:pPr>
-              <w:rPr>
-                <w:rFonts w:ascii="Verdana" w:hAnsi="Verdana"/>
-              </w:rPr>
-            </w:pPr>
-            <w:r>
-              <w:rPr>
-                <w:rFonts w:ascii="Verdana" w:hAnsi="Verdana"/>
-              </w:rPr>
+              <w:pStyle w:val="AntwTabel"/>
+            </w:pPr>
+            <w:r>
               <w:t>Betere signaalkwaliteit</w:t>
             </w:r>
           </w:p>
@@ -1426,14 +1484,9 @@
           </w:tcPr>
           <w:p>
             <w:pPr>
-              <w:rPr>
-                <w:rFonts w:ascii="Verdana" w:hAnsi="Verdana"/>
-              </w:rPr>
-            </w:pPr>
-            <w:r>
-              <w:rPr>
-                <w:rFonts w:ascii="Verdana" w:hAnsi="Verdana"/>
-              </w:rPr>
+              <w:pStyle w:val="AntwTabel"/>
+            </w:pPr>
+            <w:r>
               <w:t>Installatie in muren en plafonds</w:t>
             </w:r>
           </w:p>
@@ -1497,14 +1550,9 @@
           </w:tcPr>
           <w:p>
             <w:pPr>
-              <w:rPr>
-                <w:rFonts w:ascii="Verdana" w:hAnsi="Verdana"/>
-              </w:rPr>
-            </w:pPr>
-            <w:r>
-              <w:rPr>
-                <w:rFonts w:ascii="Verdana" w:hAnsi="Verdana"/>
-              </w:rPr>
+              <w:pStyle w:val="AntwTabel"/>
+            </w:pPr>
+            <w:r>
               <w:t>Flexibeler en minder breekbaar bij buiging</w:t>
             </w:r>
           </w:p>
@@ -1535,14 +1583,9 @@
           </w:tcPr>
           <w:p>
             <w:pPr>
-              <w:rPr>
-                <w:rFonts w:ascii="Verdana" w:hAnsi="Verdana"/>
-              </w:rPr>
-            </w:pPr>
-            <w:r>
-              <w:rPr>
-                <w:rFonts w:ascii="Verdana" w:hAnsi="Verdana"/>
-              </w:rPr>
+              <w:pStyle w:val="AntwTabel"/>
+            </w:pPr>
+            <w:r>
               <w:t>Patchkabels die vaak verplaats of gebogen worden</w:t>
             </w:r>
           </w:p>
@@ -1571,30 +1614,35 @@
       <w:r>
         <w:rPr>
           <w:rFonts w:ascii="Verdana" w:hAnsi="Verdana"/>
+          <w:color w:val="0070C0"/>
         </w:rPr>
         <w:t>AWG</w:t>
       </w:r>
       <w:r>
         <w:rPr>
           <w:rFonts w:ascii="Verdana" w:hAnsi="Verdana"/>
+          <w:color w:val="0070C0"/>
         </w:rPr>
         <w:t xml:space="preserve"> </w:t>
       </w:r>
       <w:r>
         <w:rPr>
           <w:rFonts w:ascii="Verdana" w:hAnsi="Verdana"/>
+          <w:color w:val="0070C0"/>
         </w:rPr>
         <w:t xml:space="preserve">(Voluit: </w:t>
       </w:r>
       <w:r>
         <w:rPr>
           <w:rFonts w:ascii="Verdana" w:hAnsi="Verdana"/>
+          <w:color w:val="0070C0"/>
         </w:rPr>
         <w:t>American Wire Gauge</w:t>
       </w:r>
       <w:r>
         <w:rPr>
           <w:rFonts w:ascii="Verdana" w:hAnsi="Verdana"/>
+          <w:color w:val="0070C0"/>
         </w:rPr>
         <w:t>)</w:t>
       </w:r>
@@ -1603,43 +1651,36 @@
       <w:pPr>
         <w:rPr>
           <w:rFonts w:ascii="Verdana" w:hAnsi="Verdana"/>
-        </w:rPr>
-      </w:pPr>
-      <w:r>
-        <w:rPr>
-          <w:rFonts w:ascii="Verdana" w:hAnsi="Verdana"/>
+          <w:color w:val="0070C0"/>
+        </w:rPr>
+      </w:pPr>
+      <w:r>
+        <w:rPr>
+          <w:rFonts w:ascii="Verdana" w:hAnsi="Verdana"/>
+          <w:color w:val="0070C0"/>
         </w:rPr>
         <w:t xml:space="preserve">De dikte van ethernetkabels gaat van </w:t>
       </w:r>
       <w:r>
         <w:rPr>
           <w:rFonts w:ascii="Verdana" w:hAnsi="Verdana"/>
-        </w:rPr>
-        <w:t xml:space="preserve">dik </w:t>
-      </w:r>
-      <w:r>
-        <w:rPr>
-          <w:rFonts w:ascii="Verdana" w:hAnsi="Verdana"/>
-        </w:rPr>
-        <w:t xml:space="preserve">tot </w:t>
-      </w:r>
-      <w:r>
-        <w:rPr>
-          <w:rFonts w:ascii="Verdana" w:hAnsi="Verdana"/>
-        </w:rPr>
-        <w:t xml:space="preserve">dun </w:t>
+          <w:color w:val="0070C0"/>
+        </w:rPr>
+        <w:t>23 AWG tot 28 AWG</w:t>
       </w:r>
     </w:p>
     <w:p>
       <w:pPr>
         <w:rPr>
           <w:rFonts w:ascii="Verdana" w:hAnsi="Verdana"/>
-          <w:lang w:val="nl-BE"/>
-        </w:rPr>
-      </w:pPr>
-      <w:r>
-        <w:rPr>
-          <w:rFonts w:ascii="Verdana" w:hAnsi="Verdana"/>
+          <w:color w:val="0070C0"/>
+          <w:lang w:val="nl-BE"/>
+        </w:rPr>
+      </w:pPr>
+      <w:r>
+        <w:rPr>
+          <w:rFonts w:ascii="Verdana" w:hAnsi="Verdana"/>
+          <w:color w:val="0070C0"/>
           <w:lang w:val="nl-BE"/>
         </w:rPr>
         <w:t xml:space="preserve">Hoe groter de AWG-waarde, des te </w:t>
@@ -1647,6 +1688,7 @@
       <w:r>
         <w:rPr>
           <w:rFonts w:ascii="Verdana" w:hAnsi="Verdana"/>
+          <w:color w:val="0070C0"/>
           <w:lang w:val="nl-BE"/>
         </w:rPr>
         <w:t>dunner</w:t>
@@ -1654,6 +1696,7 @@
       <w:r>
         <w:rPr>
           <w:rFonts w:ascii="Verdana" w:hAnsi="Verdana"/>
+          <w:color w:val="0070C0"/>
           <w:lang w:val="nl-BE"/>
         </w:rPr>
         <w:t xml:space="preserve"> </w:t>
@@ -1661,6 +1704,7 @@
       <w:r>
         <w:rPr>
           <w:rFonts w:ascii="Verdana" w:hAnsi="Verdana"/>
+          <w:color w:val="0070C0"/>
           <w:lang w:val="nl-BE"/>
         </w:rPr>
         <w:t>de kabel.</w:t>
@@ -1683,39 +1727,30 @@
     </w:p>
     <w:p>
       <w:pPr>
-        <w:rPr>
-          <w:rFonts w:ascii="Verdana" w:hAnsi="Verdana"/>
-          <w:lang w:val="nl-BE"/>
-        </w:rPr>
-      </w:pPr>
-      <w:r>
-        <w:rPr>
-          <w:rFonts w:ascii="Verdana" w:hAnsi="Verdana"/>
-          <w:lang w:val="nl-BE"/>
-        </w:rPr>
-        <w:t xml:space="preserve">. . . . . . . . . . . . . . . . . . . . . . . . . . . . . . . . . . . . . . . . . . . . . . . . . . . . . . . . . . . . </w:t>
-      </w:r>
-      <w:r>
-        <w:rPr>
-          <w:rFonts w:ascii="Verdana" w:hAnsi="Verdana"/>
-          <w:lang w:val="nl-BE"/>
-        </w:rPr>
-        <w:t>.</w:t>
+        <w:pStyle w:val="AntwOpsom"/>
+        <w:rPr>
+          <w:lang w:val="nl-BE"/>
+        </w:rPr>
+      </w:pPr>
+      <w:r>
+        <w:rPr>
+          <w:lang w:val="nl-BE"/>
+        </w:rPr>
+        <w:t>Bij lange kabeltrajecten</w:t>
       </w:r>
     </w:p>
     <w:p>
       <w:pPr>
-        <w:rPr>
-          <w:rFonts w:ascii="Verdana" w:hAnsi="Verdana"/>
-          <w:lang w:val="nl-BE"/>
-        </w:rPr>
-      </w:pPr>
-      <w:r>
-        <w:rPr>
-          <w:rFonts w:ascii="Verdana" w:hAnsi="Verdana"/>
-          <w:lang w:val="nl-BE"/>
-        </w:rPr>
-        <w:t>. . . . . . . . . . . . . . . . . . . . . . . . . . . . . . . . . . . . . . . . . . . . . . . . . . . . . . . . . . . . .</w:t>
+        <w:pStyle w:val="AntwOpsom"/>
+        <w:rPr>
+          <w:lang w:val="nl-BE"/>
+        </w:rPr>
+      </w:pPr>
+      <w:r>
+        <w:rPr>
+          <w:lang w:val="nl-BE"/>
+        </w:rPr>
+        <w:t>Hoge datasnelheden</w:t>
       </w:r>
     </w:p>
     <w:p>
@@ -1735,32 +1770,30 @@
     </w:p>
     <w:p>
       <w:pPr>
-        <w:rPr>
-          <w:rFonts w:ascii="Verdana" w:hAnsi="Verdana"/>
-          <w:lang w:val="nl-BE"/>
-        </w:rPr>
-      </w:pPr>
-      <w:r>
-        <w:rPr>
-          <w:rFonts w:ascii="Verdana" w:hAnsi="Verdana"/>
-          <w:lang w:val="nl-BE"/>
-        </w:rPr>
-        <w:t>. . . . . . . . . . . . . . . . . . . . . . . . . . . . . . . . . . . . . . . . . . . . . . . . . . . . . . . . . . . . .</w:t>
+        <w:pStyle w:val="AntwOpsom"/>
+        <w:rPr>
+          <w:lang w:val="nl-BE"/>
+        </w:rPr>
+      </w:pPr>
+      <w:r>
+        <w:rPr>
+          <w:lang w:val="nl-BE"/>
+        </w:rPr>
+        <w:t>Korte afstanden</w:t>
       </w:r>
     </w:p>
     <w:p>
       <w:pPr>
-        <w:rPr>
-          <w:rFonts w:ascii="Verdana" w:hAnsi="Verdana"/>
-          <w:lang w:val="nl-BE"/>
-        </w:rPr>
-      </w:pPr>
-      <w:r>
-        <w:rPr>
-          <w:rFonts w:ascii="Verdana" w:hAnsi="Verdana"/>
-          <w:lang w:val="nl-BE"/>
-        </w:rPr>
-        <w:t>. . . . . . . . . . . . . . . . . . . . . . . . . . . . . . . . . . . . . . . . . . . . . . . . . . . . . . . . . . . . .</w:t>
+        <w:pStyle w:val="AntwOpsom"/>
+        <w:rPr>
+          <w:lang w:val="nl-BE"/>
+        </w:rPr>
+      </w:pPr>
+      <w:r>
+        <w:rPr>
+          <w:lang w:val="nl-BE"/>
+        </w:rPr>
+        <w:t>Beperkte ruimte</w:t>
       </w:r>
     </w:p>
     <w:p>
@@ -1770,6 +1803,27 @@
           <w:lang w:val="nl-BE"/>
         </w:rPr>
       </w:pPr>
+      <w:r>
+        <w:rPr>
+          <w:rFonts w:ascii="Verdana" w:hAnsi="Verdana"/>
+          <w:lang w:val="nl-BE"/>
+        </w:rPr>
+        <w:t xml:space="preserve">Voor </w:t>
+      </w:r>
+      <w:r>
+        <w:rPr>
+          <w:rFonts w:ascii="Verdana" w:hAnsi="Verdana"/>
+          <w:lang w:val="nl-BE"/>
+        </w:rPr>
+        <w:t xml:space="preserve">de geleiders in ethernetkabel kunnen volgende drie materialen gebruikt worden: </w:t>
+      </w:r>
+      <w:r>
+        <w:rPr>
+          <w:rFonts w:ascii="Verdana" w:hAnsi="Verdana"/>
+          <w:lang w:val="nl-BE"/>
+        </w:rPr>
+        <w:t>koper, CCA of CCS.</w:t>
+      </w:r>
     </w:p>
     <w:p>
       <w:pPr>
@@ -1783,21 +1837,15 @@
           <w:rFonts w:ascii="Verdana" w:hAnsi="Verdana"/>
           <w:lang w:val="nl-BE"/>
         </w:rPr>
-        <w:t xml:space="preserve">Voor </w:t>
-      </w:r>
-      <w:r>
-        <w:rPr>
-          <w:rFonts w:ascii="Verdana" w:hAnsi="Verdana"/>
-          <w:lang w:val="nl-BE"/>
-        </w:rPr>
-        <w:t xml:space="preserve">de geleiders in ethernetkabel kunnen volgende drie materialen gebruikt worden: </w:t>
-      </w:r>
-      <w:r>
-        <w:rPr>
-          <w:rFonts w:ascii="Verdana" w:hAnsi="Verdana"/>
-          <w:lang w:val="nl-BE"/>
-        </w:rPr>
-        <w:t>koper, CCA of CCS.</w:t>
+        <w:t xml:space="preserve">Waarvoor staat CCA? </w:t>
+      </w:r>
+      <w:r>
+        <w:rPr>
+          <w:rFonts w:ascii="Verdana" w:hAnsi="Verdana"/>
+          <w:color w:val="0070C0"/>
+          <w:lang w:val="nl-BE"/>
+        </w:rPr>
+        <w:t>Copper-Clad Aluminium</w:t>
       </w:r>
     </w:p>
     <w:p>
@@ -1812,21 +1860,6 @@
           <w:rFonts w:ascii="Verdana" w:hAnsi="Verdana"/>
           <w:lang w:val="nl-BE"/>
         </w:rPr>
-        <w:t>Waarvoor staat CCA? . . . . . . . . . . . . . . . . . . . . . . . . . . . . . . . . . . . . . . . . . . . . . .</w:t>
-      </w:r>
-    </w:p>
-    <w:p>
-      <w:pPr>
-        <w:rPr>
-          <w:rFonts w:ascii="Verdana" w:hAnsi="Verdana"/>
-          <w:lang w:val="nl-BE"/>
-        </w:rPr>
-      </w:pPr>
-      <w:r>
-        <w:rPr>
-          <w:rFonts w:ascii="Verdana" w:hAnsi="Verdana"/>
-          <w:lang w:val="nl-BE"/>
-        </w:rPr>
         <w:t xml:space="preserve">Waarvoor staat </w:t>
       </w:r>
       <w:r>
@@ -1848,7 +1881,15 @@
           <w:rFonts w:ascii="Verdana" w:hAnsi="Verdana"/>
           <w:lang w:val="nl-BE"/>
         </w:rPr>
-        <w:t>S? . . . . . . . . . . . . . . . . . . . . . . . . . . . . . . . . . . . . . . . . . . . . . .</w:t>
+        <w:t xml:space="preserve">S? </w:t>
+      </w:r>
+      <w:r>
+        <w:rPr>
+          <w:rFonts w:ascii="Verdana" w:hAnsi="Verdana"/>
+          <w:color w:val="0070C0"/>
+          <w:lang w:val="nl-BE"/>
+        </w:rPr>
+        <w:t>Copper-Clad Steel</w:t>
       </w:r>
     </w:p>
     <w:p>
@@ -1885,7 +1926,7 @@
     </w:p>
     <w:tbl>
       <w:tblPr>
-        <w:tblStyle w:val="TableGrid"/>
+        <w:tblStyle w:val="Tabelraster"/>
         <w:tblW w:w="0" w:type="auto"/>
         <w:tblLook w:val="04A0" w:firstRow="1" w:lastRow="0" w:firstColumn="1" w:lastColumn="0" w:noHBand="0" w:noVBand="1"/>
       </w:tblPr>
@@ -1966,12 +2007,46 @@
           </w:tcPr>
           <w:p>
             <w:pPr>
+              <w:pStyle w:val="AntwTabel"/>
+            </w:pPr>
+            <w:r>
+              <w:t>Unshielded / Unshielded Twisted Pair</w:t>
+            </w:r>
+          </w:p>
+        </w:tc>
+      </w:tr>
+      <w:tr>
+        <w:tc>
+          <w:tcPr>
+            <w:tcW w:w="4811" w:type="dxa"/>
+          </w:tcPr>
+          <w:p>
+            <w:pPr>
               <w:keepNext/>
               <w:keepLines/>
               <w:rPr>
                 <w:rFonts w:ascii="Verdana" w:hAnsi="Verdana"/>
               </w:rPr>
             </w:pPr>
+            <w:r>
+              <w:rPr>
+                <w:rFonts w:ascii="Verdana" w:hAnsi="Verdana"/>
+              </w:rPr>
+              <w:t>F/UTP</w:t>
+            </w:r>
+          </w:p>
+        </w:tc>
+        <w:tc>
+          <w:tcPr>
+            <w:tcW w:w="4811" w:type="dxa"/>
+          </w:tcPr>
+          <w:p>
+            <w:pPr>
+              <w:pStyle w:val="AntwTabel"/>
+            </w:pPr>
+            <w:r>
+              <w:t>Foiled / Unshielder Twister Pair</w:t>
+            </w:r>
           </w:p>
         </w:tc>
       </w:tr>
@@ -1992,10 +2067,25 @@
               <w:rPr>
                 <w:rFonts w:ascii="Verdana" w:hAnsi="Verdana"/>
               </w:rPr>
-              <w:t>F/UTP</w:t>
-            </w:r>
-          </w:p>
-        </w:tc>
+              <w:t>S/UTP</w:t>
+            </w:r>
+          </w:p>
+        </w:tc>
+        <w:tc>
+          <w:tcPr>
+            <w:tcW w:w="4811" w:type="dxa"/>
+          </w:tcPr>
+          <w:p>
+            <w:pPr>
+              <w:pStyle w:val="AntwTabel"/>
+            </w:pPr>
+            <w:r>
+              <w:t>Shielded / Unshielded Twisted Pair</w:t>
+            </w:r>
+          </w:p>
+        </w:tc>
+      </w:tr>
+      <w:tr>
         <w:tc>
           <w:tcPr>
             <w:tcW w:w="4811" w:type="dxa"/>
@@ -2008,6 +2098,49 @@
                 <w:rFonts w:ascii="Verdana" w:hAnsi="Verdana"/>
               </w:rPr>
             </w:pPr>
+            <w:r>
+              <w:rPr>
+                <w:rFonts w:ascii="Verdana" w:hAnsi="Verdana"/>
+              </w:rPr>
+              <w:t>SF/UTP</w:t>
+            </w:r>
+          </w:p>
+        </w:tc>
+        <w:tc>
+          <w:tcPr>
+            <w:tcW w:w="4811" w:type="dxa"/>
+          </w:tcPr>
+          <w:p>
+            <w:pPr>
+              <w:pStyle w:val="AntwTabel"/>
+              <w:rPr>
+                <w:lang w:val="en-US"/>
+              </w:rPr>
+            </w:pPr>
+            <w:r>
+              <w:rPr>
+                <w:lang w:val="en-US"/>
+              </w:rPr>
+              <w:t>Shielded Foiled / Unshielded Twiste</w:t>
+            </w:r>
+            <w:r>
+              <w:rPr>
+                <w:lang w:val="en-US"/>
+              </w:rPr>
+              <w:t>d</w:t>
+            </w:r>
+            <w:r>
+              <w:rPr>
+                <w:lang w:val="en-US"/>
+              </w:rPr>
+              <w:t xml:space="preserve"> P</w:t>
+            </w:r>
+            <w:r>
+              <w:rPr>
+                <w:lang w:val="en-US"/>
+              </w:rPr>
+              <w:t>air</w:t>
+            </w:r>
           </w:p>
         </w:tc>
       </w:tr>
@@ -2028,10 +2161,37 @@
               <w:rPr>
                 <w:rFonts w:ascii="Verdana" w:hAnsi="Verdana"/>
               </w:rPr>
-              <w:t>S/UTP</w:t>
-            </w:r>
-          </w:p>
-        </w:tc>
+              <w:t>U/</w:t>
+            </w:r>
+            <w:r>
+              <w:rPr>
+                <w:rFonts w:ascii="Verdana" w:hAnsi="Verdana"/>
+              </w:rPr>
+              <w:t>F</w:t>
+            </w:r>
+            <w:r>
+              <w:rPr>
+                <w:rFonts w:ascii="Verdana" w:hAnsi="Verdana"/>
+              </w:rPr>
+              <w:t>TP</w:t>
+            </w:r>
+          </w:p>
+        </w:tc>
+        <w:tc>
+          <w:tcPr>
+            <w:tcW w:w="4811" w:type="dxa"/>
+          </w:tcPr>
+          <w:p>
+            <w:pPr>
+              <w:pStyle w:val="AntwTabel"/>
+            </w:pPr>
+            <w:r>
+              <w:t>Unshielded Twisted Pair</w:t>
+            </w:r>
+          </w:p>
+        </w:tc>
+      </w:tr>
+      <w:tr>
         <w:tc>
           <w:tcPr>
             <w:tcW w:w="4811" w:type="dxa"/>
@@ -2044,138 +2204,43 @@
                 <w:rFonts w:ascii="Verdana" w:hAnsi="Verdana"/>
               </w:rPr>
             </w:pPr>
-          </w:p>
-        </w:tc>
-      </w:tr>
-      <w:tr>
+            <w:r>
+              <w:rPr>
+                <w:rFonts w:ascii="Verdana" w:hAnsi="Verdana"/>
+              </w:rPr>
+              <w:t>SF/</w:t>
+            </w:r>
+            <w:r>
+              <w:rPr>
+                <w:rFonts w:ascii="Verdana" w:hAnsi="Verdana"/>
+              </w:rPr>
+              <w:t>F</w:t>
+            </w:r>
+            <w:r>
+              <w:rPr>
+                <w:rFonts w:ascii="Verdana" w:hAnsi="Verdana"/>
+              </w:rPr>
+              <w:t>TP</w:t>
+            </w:r>
+          </w:p>
+        </w:tc>
         <w:tc>
           <w:tcPr>
             <w:tcW w:w="4811" w:type="dxa"/>
           </w:tcPr>
           <w:p>
             <w:pPr>
-              <w:keepNext/>
-              <w:keepLines/>
-              <w:rPr>
-                <w:rFonts w:ascii="Verdana" w:hAnsi="Verdana"/>
-              </w:rPr>
-            </w:pPr>
-            <w:r>
-              <w:rPr>
-                <w:rFonts w:ascii="Verdana" w:hAnsi="Verdana"/>
-              </w:rPr>
-              <w:t>SF/UTP</w:t>
-            </w:r>
-          </w:p>
-        </w:tc>
-        <w:tc>
-          <w:tcPr>
-            <w:tcW w:w="4811" w:type="dxa"/>
-          </w:tcPr>
-          <w:p>
-            <w:pPr>
-              <w:keepNext/>
-              <w:keepLines/>
-              <w:rPr>
-                <w:rFonts w:ascii="Verdana" w:hAnsi="Verdana"/>
-              </w:rPr>
-            </w:pPr>
-          </w:p>
-        </w:tc>
-      </w:tr>
-      <w:tr>
-        <w:tc>
-          <w:tcPr>
-            <w:tcW w:w="4811" w:type="dxa"/>
-          </w:tcPr>
-          <w:p>
-            <w:pPr>
-              <w:keepNext/>
-              <w:keepLines/>
-              <w:rPr>
-                <w:rFonts w:ascii="Verdana" w:hAnsi="Verdana"/>
-              </w:rPr>
-            </w:pPr>
-            <w:r>
-              <w:rPr>
-                <w:rFonts w:ascii="Verdana" w:hAnsi="Verdana"/>
-              </w:rPr>
-              <w:t>U/</w:t>
-            </w:r>
-            <w:r>
-              <w:rPr>
-                <w:rFonts w:ascii="Verdana" w:hAnsi="Verdana"/>
-              </w:rPr>
-              <w:t>F</w:t>
-            </w:r>
-            <w:r>
-              <w:rPr>
-                <w:rFonts w:ascii="Verdana" w:hAnsi="Verdana"/>
-              </w:rPr>
-              <w:t>TP</w:t>
-            </w:r>
-          </w:p>
-        </w:tc>
-        <w:tc>
-          <w:tcPr>
-            <w:tcW w:w="4811" w:type="dxa"/>
-          </w:tcPr>
-          <w:p>
-            <w:pPr>
-              <w:keepNext/>
-              <w:keepLines/>
-              <w:rPr>
-                <w:rFonts w:ascii="Verdana" w:hAnsi="Verdana"/>
-              </w:rPr>
-            </w:pPr>
-          </w:p>
-        </w:tc>
-      </w:tr>
-      <w:tr>
-        <w:tc>
-          <w:tcPr>
-            <w:tcW w:w="4811" w:type="dxa"/>
-          </w:tcPr>
-          <w:p>
-            <w:pPr>
-              <w:keepNext/>
-              <w:keepLines/>
-              <w:rPr>
-                <w:rFonts w:ascii="Verdana" w:hAnsi="Verdana"/>
-              </w:rPr>
-            </w:pPr>
-            <w:r>
-              <w:rPr>
-                <w:rFonts w:ascii="Verdana" w:hAnsi="Verdana"/>
-              </w:rPr>
-              <w:t>SF/</w:t>
-            </w:r>
-            <w:r>
-              <w:rPr>
-                <w:rFonts w:ascii="Verdana" w:hAnsi="Verdana"/>
-              </w:rPr>
-              <w:t>F</w:t>
-            </w:r>
-            <w:r>
-              <w:rPr>
-                <w:rFonts w:ascii="Verdana" w:hAnsi="Verdana"/>
-              </w:rPr>
-              <w:t>TP</w:t>
-            </w:r>
-          </w:p>
-        </w:tc>
-        <w:tc>
-          <w:tcPr>
-            <w:tcW w:w="4811" w:type="dxa"/>
-          </w:tcPr>
-          <w:p>
-            <w:pPr>
-              <w:keepNext/>
-              <w:keepLines/>
-              <w:rPr>
-                <w:rFonts w:ascii="Verdana" w:hAnsi="Verdana"/>
-              </w:rPr>
-            </w:pPr>
+              <w:pStyle w:val="AntwTabel"/>
+              <w:rPr>
+                <w:lang w:val="en-US"/>
+              </w:rPr>
+            </w:pPr>
+            <w:r>
+              <w:rPr>
+                <w:lang w:val="en-US"/>
+              </w:rPr>
+              <w:t>Shielded Foiled / Foiled Twisted Pair</w:t>
+            </w:r>
           </w:p>
         </w:tc>
       </w:tr>
@@ -2184,6 +2249,7 @@
       <w:pPr>
         <w:rPr>
           <w:rFonts w:ascii="Verdana" w:hAnsi="Verdana"/>
+          <w:lang w:val="en-US"/>
         </w:rPr>
       </w:pPr>
     </w:p>
@@ -2211,17 +2277,16 @@
     </w:p>
     <w:p>
       <w:pPr>
-        <w:rPr>
-          <w:rFonts w:ascii="Verdana" w:hAnsi="Verdana"/>
-          <w:lang w:val="nl-BE"/>
-        </w:rPr>
-      </w:pPr>
-      <w:r>
-        <w:rPr>
-          <w:rFonts w:ascii="Verdana" w:hAnsi="Verdana"/>
-          <w:lang w:val="nl-BE"/>
-        </w:rPr>
-        <w:t>. . . . . . . . . . . . . . . . . . . . . . . . . . . . . . . . . . . . . . . . . . . . . . . . . . . . . . . . . . . . .</w:t>
+        <w:pStyle w:val="Antwoord"/>
+        <w:rPr>
+          <w:lang w:val="nl-BE"/>
+        </w:rPr>
+      </w:pPr>
+      <w:r>
+        <w:rPr>
+          <w:lang w:val="nl-BE"/>
+        </w:rPr>
+        <w:t>Dat ze ontworpen is om rechtstreeks in de grond te worden gelegd, zonder dat er eerst een beschermende buis of leiding omheen hoeft.</w:t>
       </w:r>
     </w:p>
     <w:p>
@@ -2236,7 +2301,7 @@
           <w:rFonts w:ascii="Verdana" w:hAnsi="Verdana"/>
           <w:lang w:val="nl-BE"/>
         </w:rPr>
-        <w:t>. . . . . . . . . . . . . . . . . . . . . . . . . . . . . . . . . . . . . . . . . . . . . . . . . . . . . . . . . . . . .</w:t>
+        <w:t>Zo'n direct burial cable heeft twee lagen van plastic bescherming, één van PVC en één van HDPE.</w:t>
       </w:r>
     </w:p>
     <w:p>
@@ -2246,6 +2311,28 @@
           <w:lang w:val="nl-BE"/>
         </w:rPr>
       </w:pPr>
+      <w:r>
+        <w:rPr>
+          <w:rFonts w:ascii="Verdana" w:hAnsi="Verdana"/>
+          <w:lang w:val="nl-BE"/>
+        </w:rPr>
+        <w:t>Waarvan is PVC de afkorting?</w:t>
+      </w:r>
+      <w:r>
+        <w:rPr>
+          <w:rFonts w:ascii="Verdana" w:hAnsi="Verdana"/>
+          <w:lang w:val="nl-BE"/>
+        </w:rPr>
+        <w:t xml:space="preserve"> </w:t>
+      </w:r>
+      <w:r>
+        <w:rPr>
+          <w:rFonts w:ascii="Verdana" w:hAnsi="Verdana"/>
+          <w:color w:val="0070C0"/>
+          <w:lang w:val="nl-BE"/>
+        </w:rPr>
+        <w:t>Polyvinylchloride</w:t>
+      </w:r>
     </w:p>
     <w:p>
       <w:pPr>
@@ -2259,43 +2346,6 @@
           <w:rFonts w:ascii="Verdana" w:hAnsi="Verdana"/>
           <w:lang w:val="nl-BE"/>
         </w:rPr>
-        <w:t>Zo'n direct burial cable heeft twee lagen van plastic bescherming, één van PVC en één van HDPE.</w:t>
-      </w:r>
-    </w:p>
-    <w:p>
-      <w:pPr>
-        <w:rPr>
-          <w:rFonts w:ascii="Verdana" w:hAnsi="Verdana"/>
-          <w:lang w:val="nl-BE"/>
-        </w:rPr>
-      </w:pPr>
-      <w:r>
-        <w:rPr>
-          <w:rFonts w:ascii="Verdana" w:hAnsi="Verdana"/>
-          <w:lang w:val="nl-BE"/>
-        </w:rPr>
-        <w:t>Waarvan is PVC de afkorting?</w:t>
-      </w:r>
-      <w:r>
-        <w:rPr>
-          <w:rFonts w:ascii="Verdana" w:hAnsi="Verdana"/>
-          <w:lang w:val="nl-BE"/>
-        </w:rPr>
-        <w:t xml:space="preserve"> . . . . . . . . . . . . . . . . . . . . . . . . . . . . . . . . . . . . . . . .</w:t>
-      </w:r>
-    </w:p>
-    <w:p>
-      <w:pPr>
-        <w:rPr>
-          <w:rFonts w:ascii="Verdana" w:hAnsi="Verdana"/>
-          <w:lang w:val="nl-BE"/>
-        </w:rPr>
-      </w:pPr>
-      <w:r>
-        <w:rPr>
-          <w:rFonts w:ascii="Verdana" w:hAnsi="Verdana"/>
-          <w:lang w:val="nl-BE"/>
-        </w:rPr>
         <w:t>Waarvan is HDPE de afkorting?</w:t>
       </w:r>
       <w:r>
@@ -2303,7 +2353,15 @@
           <w:rFonts w:ascii="Verdana" w:hAnsi="Verdana"/>
           <w:lang w:val="nl-BE"/>
         </w:rPr>
-        <w:t xml:space="preserve"> . . . . . . . . . . . . . . . . . . . . . . . . . . . . . . . . . . . . . . </w:t>
+        <w:t xml:space="preserve"> </w:t>
+      </w:r>
+      <w:r>
+        <w:rPr>
+          <w:rFonts w:ascii="Verdana" w:hAnsi="Verdana"/>
+          <w:color w:val="0070C0"/>
+          <w:lang w:val="nl-BE"/>
+        </w:rPr>
+        <w:t>High-Density Polyethylene</w:t>
       </w:r>
     </w:p>
     <w:p>
@@ -2357,7 +2415,7 @@
 <w:ftr xmlns:wpc="http://schemas.microsoft.com/office/word/2010/wordprocessingCanvas" xmlns:cx="http://schemas.microsoft.com/office/drawing/2014/chartex" xmlns:cx1="http://schemas.microsoft.com/office/drawing/2015/9/8/chartex" xmlns:cx2="http://schemas.microsoft.com/office/drawing/2015/10/21/chartex" xmlns:cx3="http://schemas.microsoft.com/office/drawing/2016/5/9/chartex" xmlns:cx4="http://schemas.microsoft.com/office/drawing/2016/5/10/chartex" xmlns:cx5="http://schemas.microsoft.com/office/drawing/2016/5/11/chartex" xmlns:cx6="http://schemas.microsoft.com/office/drawing/2016/5/12/chartex" xmlns:cx7="http://schemas.microsoft.com/office/drawing/2016/5/13/chartex" xmlns:cx8="http://schemas.microsoft.com/office/drawing/2016/5/14/chartex" xmlns:mc="http://schemas.openxmlformats.org/markup-compatibility/2006" xmlns:aink="http://schemas.microsoft.com/office/drawing/2016/ink" xmlns:am3d="http://schemas.microsoft.com/office/drawing/2017/model3d" xmlns:o="urn:schemas-microsoft-com:office:office" xmlns:oel="http://schemas.microsoft.com/office/2019/extlst" xmlns:r="http://schemas.openxmlformats.org/officeDocument/2006/relationships" xmlns:m="http://schemas.openxmlformats.org/officeDocument/2006/math" xmlns:v="urn:schemas-microsoft-com:vml" xmlns:wp14="http://schemas.microsoft.com/office/word/2010/wordprocessingDrawing" xmlns:wp="http://schemas.openxmlformats.org/drawingml/2006/wordprocessingDrawing" xmlns:w10="urn:schemas-microsoft-com:office:word" xmlns:w="http://schemas.openxmlformats.org/wordprocessingml/2006/main" xmlns:w14="http://schemas.microsoft.com/office/word/2010/wordml" xmlns:w15="http://schemas.microsoft.com/office/word/2012/wordml" xmlns:w16cex="http://schemas.microsoft.com/office/word/2018/wordml/cex" xmlns:w16cid="http://schemas.microsoft.com/office/word/2016/wordml/cid" xmlns:w16="http://schemas.microsoft.com/office/word/2018/wordml" xmlns:w16du="http://schemas.microsoft.com/office/word/2023/wordml/word16du" xmlns:w16sdtdh="http://schemas.microsoft.com/office/word/2020/wordml/sdtdatahash" xmlns:w16sdtfl="http://schemas.microsoft.com/office/word/2024/wordml/sdtformatlock" xmlns:w16se="http://schemas.microsoft.com/office/word/2015/wordml/symex" xmlns:wpg="http://schemas.microsoft.com/office/word/2010/wordprocessingGroup" xmlns:wpi="http://schemas.microsoft.com/office/word/2010/wordprocessingInk" xmlns:wne="http://schemas.microsoft.com/office/word/2006/wordml" xmlns:wps="http://schemas.microsoft.com/office/word/2010/wordprocessingShape" mc:Ignorable="w14 w15 w16se w16cid w16 w16cex w16sdtdh w16sdtfl w16du wp14">
   <w:p>
     <w:pPr>
-      <w:pStyle w:val="Footer"/>
+      <w:pStyle w:val="Voettekst"/>
     </w:pPr>
     <w:r>
       <w:rPr>
@@ -2470,7 +2528,7 @@
 <w:ftr xmlns:wpc="http://schemas.microsoft.com/office/word/2010/wordprocessingCanvas" xmlns:cx="http://schemas.microsoft.com/office/drawing/2014/chartex" xmlns:cx1="http://schemas.microsoft.com/office/drawing/2015/9/8/chartex" xmlns:cx2="http://schemas.microsoft.com/office/drawing/2015/10/21/chartex" xmlns:cx3="http://schemas.microsoft.com/office/drawing/2016/5/9/chartex" xmlns:cx4="http://schemas.microsoft.com/office/drawing/2016/5/10/chartex" xmlns:cx5="http://schemas.microsoft.com/office/drawing/2016/5/11/chartex" xmlns:cx6="http://schemas.microsoft.com/office/drawing/2016/5/12/chartex" xmlns:cx7="http://schemas.microsoft.com/office/drawing/2016/5/13/chartex" xmlns:cx8="http://schemas.microsoft.com/office/drawing/2016/5/14/chartex" xmlns:mc="http://schemas.openxmlformats.org/markup-compatibility/2006" xmlns:aink="http://schemas.microsoft.com/office/drawing/2016/ink" xmlns:am3d="http://schemas.microsoft.com/office/drawing/2017/model3d" xmlns:o="urn:schemas-microsoft-com:office:office" xmlns:oel="http://schemas.microsoft.com/office/2019/extlst" xmlns:r="http://schemas.openxmlformats.org/officeDocument/2006/relationships" xmlns:m="http://schemas.openxmlformats.org/officeDocument/2006/math" xmlns:v="urn:schemas-microsoft-com:vml" xmlns:wp14="http://schemas.microsoft.com/office/word/2010/wordprocessingDrawing" xmlns:wp="http://schemas.openxmlformats.org/drawingml/2006/wordprocessingDrawing" xmlns:w10="urn:schemas-microsoft-com:office:word" xmlns:w="http://schemas.openxmlformats.org/wordprocessingml/2006/main" xmlns:w14="http://schemas.microsoft.com/office/word/2010/wordml" xmlns:w15="http://schemas.microsoft.com/office/word/2012/wordml" xmlns:w16cex="http://schemas.microsoft.com/office/word/2018/wordml/cex" xmlns:w16cid="http://schemas.microsoft.com/office/word/2016/wordml/cid" xmlns:w16="http://schemas.microsoft.com/office/word/2018/wordml" xmlns:w16du="http://schemas.microsoft.com/office/word/2023/wordml/word16du" xmlns:w16sdtdh="http://schemas.microsoft.com/office/word/2020/wordml/sdtdatahash" xmlns:w16sdtfl="http://schemas.microsoft.com/office/word/2024/wordml/sdtformatlock" xmlns:w16se="http://schemas.microsoft.com/office/word/2015/wordml/symex" xmlns:wpg="http://schemas.microsoft.com/office/word/2010/wordprocessingGroup" xmlns:wpi="http://schemas.microsoft.com/office/word/2010/wordprocessingInk" xmlns:wne="http://schemas.microsoft.com/office/word/2006/wordml" xmlns:wps="http://schemas.microsoft.com/office/word/2010/wordprocessingShape" mc:Ignorable="w14 w15 w16se w16cid w16 w16cex w16sdtdh w16sdtfl w16du wp14">
   <w:p>
     <w:pPr>
-      <w:pStyle w:val="Footer"/>
+      <w:pStyle w:val="Voettekst"/>
     </w:pPr>
     <w:r>
       <w:t xml:space="preserve">Pagina </w:t>
@@ -2537,7 +2595,7 @@
 <w:hdr xmlns:wpc="http://schemas.microsoft.com/office/word/2010/wordprocessingCanvas" xmlns:cx="http://schemas.microsoft.com/office/drawing/2014/chartex" xmlns:cx1="http://schemas.microsoft.com/office/drawing/2015/9/8/chartex" xmlns:cx2="http://schemas.microsoft.com/office/drawing/2015/10/21/chartex" xmlns:cx3="http://schemas.microsoft.com/office/drawing/2016/5/9/chartex" xmlns:cx4="http://schemas.microsoft.com/office/drawing/2016/5/10/chartex" xmlns:cx5="http://schemas.microsoft.com/office/drawing/2016/5/11/chartex" xmlns:cx6="http://schemas.microsoft.com/office/drawing/2016/5/12/chartex" xmlns:cx7="http://schemas.microsoft.com/office/drawing/2016/5/13/chartex" xmlns:cx8="http://schemas.microsoft.com/office/drawing/2016/5/14/chartex" xmlns:mc="http://schemas.openxmlformats.org/markup-compatibility/2006" xmlns:aink="http://schemas.microsoft.com/office/drawing/2016/ink" xmlns:am3d="http://schemas.microsoft.com/office/drawing/2017/model3d" xmlns:o="urn:schemas-microsoft-com:office:office" xmlns:oel="http://schemas.microsoft.com/office/2019/extlst" xmlns:r="http://schemas.openxmlformats.org/officeDocument/2006/relationships" xmlns:m="http://schemas.openxmlformats.org/officeDocument/2006/math" xmlns:v="urn:schemas-microsoft-com:vml" xmlns:wp14="http://schemas.microsoft.com/office/word/2010/wordprocessingDrawing" xmlns:wp="http://schemas.openxmlformats.org/drawingml/2006/wordprocessingDrawing" xmlns:w10="urn:schemas-microsoft-com:office:word" xmlns:w="http://schemas.openxmlformats.org/wordprocessingml/2006/main" xmlns:w14="http://schemas.microsoft.com/office/word/2010/wordml" xmlns:w15="http://schemas.microsoft.com/office/word/2012/wordml" xmlns:w16cex="http://schemas.microsoft.com/office/word/2018/wordml/cex" xmlns:w16cid="http://schemas.microsoft.com/office/word/2016/wordml/cid" xmlns:w16="http://schemas.microsoft.com/office/word/2018/wordml" xmlns:w16du="http://schemas.microsoft.com/office/word/2023/wordml/word16du" xmlns:w16sdtdh="http://schemas.microsoft.com/office/word/2020/wordml/sdtdatahash" xmlns:w16sdtfl="http://schemas.microsoft.com/office/word/2024/wordml/sdtformatlock" xmlns:w16se="http://schemas.microsoft.com/office/word/2015/wordml/symex" xmlns:wpg="http://schemas.microsoft.com/office/word/2010/wordprocessingGroup" xmlns:wpi="http://schemas.microsoft.com/office/word/2010/wordprocessingInk" xmlns:wne="http://schemas.microsoft.com/office/word/2006/wordml" xmlns:wps="http://schemas.microsoft.com/office/word/2010/wordprocessingShape" mc:Ignorable="w14 w15 w16se w16cid w16 w16cex w16sdtdh w16sdtfl w16du wp14">
   <w:p>
     <w:pPr>
-      <w:pStyle w:val="Header"/>
+      <w:pStyle w:val="Koptekst"/>
     </w:pPr>
     <w:r>
       <w:rPr>
@@ -2624,7 +2682,7 @@
 <w:hdr xmlns:wpc="http://schemas.microsoft.com/office/word/2010/wordprocessingCanvas" xmlns:cx="http://schemas.microsoft.com/office/drawing/2014/chartex" xmlns:cx1="http://schemas.microsoft.com/office/drawing/2015/9/8/chartex" xmlns:cx2="http://schemas.microsoft.com/office/drawing/2015/10/21/chartex" xmlns:cx3="http://schemas.microsoft.com/office/drawing/2016/5/9/chartex" xmlns:cx4="http://schemas.microsoft.com/office/drawing/2016/5/10/chartex" xmlns:cx5="http://schemas.microsoft.com/office/drawing/2016/5/11/chartex" xmlns:cx6="http://schemas.microsoft.com/office/drawing/2016/5/12/chartex" xmlns:cx7="http://schemas.microsoft.com/office/drawing/2016/5/13/chartex" xmlns:cx8="http://schemas.microsoft.com/office/drawing/2016/5/14/chartex" xmlns:mc="http://schemas.openxmlformats.org/markup-compatibility/2006" xmlns:aink="http://schemas.microsoft.com/office/drawing/2016/ink" xmlns:am3d="http://schemas.microsoft.com/office/drawing/2017/model3d" xmlns:o="urn:schemas-microsoft-com:office:office" xmlns:oel="http://schemas.microsoft.com/office/2019/extlst" xmlns:r="http://schemas.openxmlformats.org/officeDocument/2006/relationships" xmlns:m="http://schemas.openxmlformats.org/officeDocument/2006/math" xmlns:v="urn:schemas-microsoft-com:vml" xmlns:wp14="http://schemas.microsoft.com/office/word/2010/wordprocessingDrawing" xmlns:wp="http://schemas.openxmlformats.org/drawingml/2006/wordprocessingDrawing" xmlns:w10="urn:schemas-microsoft-com:office:word" xmlns:w="http://schemas.openxmlformats.org/wordprocessingml/2006/main" xmlns:w14="http://schemas.microsoft.com/office/word/2010/wordml" xmlns:w15="http://schemas.microsoft.com/office/word/2012/wordml" xmlns:w16cex="http://schemas.microsoft.com/office/word/2018/wordml/cex" xmlns:w16cid="http://schemas.microsoft.com/office/word/2016/wordml/cid" xmlns:w16="http://schemas.microsoft.com/office/word/2018/wordml" xmlns:w16du="http://schemas.microsoft.com/office/word/2023/wordml/word16du" xmlns:w16sdtdh="http://schemas.microsoft.com/office/word/2020/wordml/sdtdatahash" xmlns:w16sdtfl="http://schemas.microsoft.com/office/word/2024/wordml/sdtformatlock" xmlns:w16se="http://schemas.microsoft.com/office/word/2015/wordml/symex" xmlns:wpg="http://schemas.microsoft.com/office/word/2010/wordprocessingGroup" xmlns:wpi="http://schemas.microsoft.com/office/word/2010/wordprocessingInk" xmlns:wne="http://schemas.microsoft.com/office/word/2006/wordml" xmlns:wps="http://schemas.microsoft.com/office/word/2010/wordprocessingShape" mc:Ignorable="w14 w15 w16se w16cid w16 w16cex w16sdtdh w16sdtfl w16du wp14">
   <w:p>
     <w:pPr>
-      <w:pStyle w:val="Header"/>
+      <w:pStyle w:val="Koptekst"/>
     </w:pPr>
     <w:r>
       <w:rPr>
@@ -2787,6 +2845,27 @@
 <file path=word/numbering.xml><?xml version="1.0" encoding="utf-8"?>
 <w:numbering xmlns:wpc="http://schemas.microsoft.com/office/word/2010/wordprocessingCanvas" xmlns:cx="http://schemas.microsoft.com/office/drawing/2014/chartex" xmlns:cx1="http://schemas.microsoft.com/office/drawing/2015/9/8/chartex" xmlns:cx2="http://schemas.microsoft.com/office/drawing/2015/10/21/chartex" xmlns:cx3="http://schemas.microsoft.com/office/drawing/2016/5/9/chartex" xmlns:cx4="http://schemas.microsoft.com/office/drawing/2016/5/10/chartex" xmlns:cx5="http://schemas.microsoft.com/office/drawing/2016/5/11/chartex" xmlns:cx6="http://schemas.microsoft.com/office/drawing/2016/5/12/chartex" xmlns:cx7="http://schemas.microsoft.com/office/drawing/2016/5/13/chartex" xmlns:cx8="http://schemas.microsoft.com/office/drawing/2016/5/14/chartex" xmlns:mc="http://schemas.openxmlformats.org/markup-compatibility/2006" xmlns:aink="http://schemas.microsoft.com/office/drawing/2016/ink" xmlns:am3d="http://schemas.microsoft.com/office/drawing/2017/model3d" xmlns:o="urn:schemas-microsoft-com:office:office" xmlns:oel="http://schemas.microsoft.com/office/2019/extlst" xmlns:r="http://schemas.openxmlformats.org/officeDocument/2006/relationships" xmlns:m="http://schemas.openxmlformats.org/officeDocument/2006/math" xmlns:v="urn:schemas-microsoft-com:vml" xmlns:wp14="http://schemas.microsoft.com/office/word/2010/wordprocessingDrawing" xmlns:wp="http://schemas.openxmlformats.org/drawingml/2006/wordprocessingDrawing" xmlns:w10="urn:schemas-microsoft-com:office:word" xmlns:w="http://schemas.openxmlformats.org/wordprocessingml/2006/main" xmlns:w14="http://schemas.microsoft.com/office/word/2010/wordml" xmlns:w15="http://schemas.microsoft.com/office/word/2012/wordml" xmlns:w16cex="http://schemas.microsoft.com/office/word/2018/wordml/cex" xmlns:w16cid="http://schemas.microsoft.com/office/word/2016/wordml/cid" xmlns:w16="http://schemas.microsoft.com/office/word/2018/wordml" xmlns:w16du="http://schemas.microsoft.com/office/word/2023/wordml/word16du" xmlns:w16sdtdh="http://schemas.microsoft.com/office/word/2020/wordml/sdtdatahash" xmlns:w16sdtfl="http://schemas.microsoft.com/office/word/2024/wordml/sdtformatlock" xmlns:w16se="http://schemas.microsoft.com/office/word/2015/wordml/symex" xmlns:wpg="http://schemas.microsoft.com/office/word/2010/wordprocessingGroup" xmlns:wpi="http://schemas.microsoft.com/office/word/2010/wordprocessingInk" xmlns:wne="http://schemas.microsoft.com/office/word/2006/wordml" xmlns:wps="http://schemas.microsoft.com/office/word/2010/wordprocessingShape" mc:Ignorable="w14 w15 w16se w16cid w16 w16cex w16sdtdh w16sdtfl w16du wp14">
   <w:abstractNum w:abstractNumId="0" w15:restartNumberingAfterBreak="0">
+    <w:nsid w:val="FFFFFF89"/>
+    <w:multiLevelType w:val="singleLevel"/>
+    <w:tmpl w:val="0BDE9F86"/>
+    <w:lvl w:ilvl="0">
+      <w:start w:val="1"/>
+      <w:numFmt w:val="bullet"/>
+      <w:pStyle w:val="Lijstopsomteken"/>
+      <w:lvlText w:val=""/>
+      <w:lvlJc w:val="left"/>
+      <w:pPr>
+        <w:tabs>
+          <w:tab w:val="num" w:pos="360"/>
+        </w:tabs>
+        <w:ind w:left="360" w:hanging="360"/>
+      </w:pPr>
+      <w:rPr>
+        <w:rFonts w:ascii="Symbol" w:hAnsi="Symbol" w:hint="default"/>
+      </w:rPr>
+    </w:lvl>
+  </w:abstractNum>
+  <w:abstractNum w:abstractNumId="1" w15:restartNumberingAfterBreak="0">
     <w:nsid w:val="40675E8C"/>
     <w:multiLevelType w:val="hybridMultilevel"/>
     <w:tmpl w:val="DDB28838"/>
@@ -2900,7 +2979,7 @@
       </w:rPr>
     </w:lvl>
   </w:abstractNum>
-  <w:abstractNum w:abstractNumId="1" w15:restartNumberingAfterBreak="0">
+  <w:abstractNum w:abstractNumId="2" w15:restartNumberingAfterBreak="0">
     <w:nsid w:val="501E5FEC"/>
     <w:multiLevelType w:val="hybridMultilevel"/>
     <w:tmpl w:val="40627426"/>
@@ -3014,7 +3093,7 @@
       </w:rPr>
     </w:lvl>
   </w:abstractNum>
-  <w:abstractNum w:abstractNumId="2" w15:restartNumberingAfterBreak="0">
+  <w:abstractNum w:abstractNumId="3" w15:restartNumberingAfterBreak="0">
     <w:nsid w:val="583109F2"/>
     <w:multiLevelType w:val="hybridMultilevel"/>
     <w:tmpl w:val="4DF653C4"/>
@@ -3109,13 +3188,16 @@
     </w:lvl>
   </w:abstractNum>
   <w:num w:numId="1" w16cid:durableId="762844421">
+    <w:abstractNumId w:val="3"/>
+  </w:num>
+  <w:num w:numId="2" w16cid:durableId="945962645">
+    <w:abstractNumId w:val="1"/>
+  </w:num>
+  <w:num w:numId="3" w16cid:durableId="1114638734">
     <w:abstractNumId w:val="2"/>
   </w:num>
-  <w:num w:numId="2" w16cid:durableId="945962645">
+  <w:num w:numId="4" w16cid:durableId="114519150">
     <w:abstractNumId w:val="0"/>
-  </w:num>
-  <w:num w:numId="3" w16cid:durableId="1114638734">
-    <w:abstractNumId w:val="1"/>
   </w:num>
 </w:numbering>
 </file>
@@ -3509,7 +3591,7 @@
     <w:lsdException w:name="Smart Hyperlink" w:semiHidden="1" w:unhideWhenUsed="1"/>
     <w:lsdException w:name="Smart Link" w:semiHidden="1" w:unhideWhenUsed="1"/>
   </w:latentStyles>
-  <w:style w:type="paragraph" w:default="1" w:styleId="Normal">
+  <w:style w:type="paragraph" w:default="1" w:styleId="Standaard">
     <w:name w:val="Normal"/>
     <w:qFormat/>
     <w:rsid w:val="00AF7C6C"/>
@@ -3522,11 +3604,11 @@
       <w:lang w:eastAsia="nl-NL"/>
     </w:rPr>
   </w:style>
-  <w:style w:type="paragraph" w:styleId="Heading1">
+  <w:style w:type="paragraph" w:styleId="Kop1">
     <w:name w:val="heading 1"/>
-    <w:basedOn w:val="Normal"/>
-    <w:next w:val="Normal"/>
-    <w:link w:val="Heading1Char"/>
+    <w:basedOn w:val="Standaard"/>
+    <w:next w:val="Standaard"/>
+    <w:link w:val="Kop1Char"/>
     <w:uiPriority w:val="9"/>
     <w:rsid w:val="00283FDE"/>
     <w:pPr>
@@ -3543,13 +3625,12 @@
       <w:lang w:eastAsia="en-US"/>
     </w:rPr>
   </w:style>
-  <w:style w:type="character" w:default="1" w:styleId="DefaultParagraphFont">
+  <w:style w:type="character" w:default="1" w:styleId="Standaardalinea-lettertype">
     <w:name w:val="Default Paragraph Font"/>
     <w:uiPriority w:val="1"/>
-    <w:semiHidden/>
     <w:unhideWhenUsed/>
   </w:style>
-  <w:style w:type="table" w:default="1" w:styleId="TableNormal">
+  <w:style w:type="table" w:default="1" w:styleId="Standaardtabel">
     <w:name w:val="Normal Table"/>
     <w:uiPriority w:val="99"/>
     <w:semiHidden/>
@@ -3564,16 +3645,16 @@
       </w:tblCellMar>
     </w:tblPr>
   </w:style>
-  <w:style w:type="numbering" w:default="1" w:styleId="NoList">
+  <w:style w:type="numbering" w:default="1" w:styleId="Geenlijst">
     <w:name w:val="No List"/>
     <w:uiPriority w:val="99"/>
     <w:semiHidden/>
     <w:unhideWhenUsed/>
   </w:style>
-  <w:style w:type="character" w:customStyle="1" w:styleId="Heading1Char">
-    <w:name w:val="Heading 1 Char"/>
-    <w:basedOn w:val="DefaultParagraphFont"/>
-    <w:link w:val="Heading1"/>
+  <w:style w:type="character" w:customStyle="1" w:styleId="Kop1Char">
+    <w:name w:val="Kop 1 Char"/>
+    <w:basedOn w:val="Standaardalinea-lettertype"/>
+    <w:link w:val="Kop1"/>
     <w:uiPriority w:val="9"/>
     <w:rsid w:val="00283FDE"/>
     <w:rPr>
@@ -3583,9 +3664,9 @@
       <w:szCs w:val="32"/>
     </w:rPr>
   </w:style>
-  <w:style w:type="table" w:styleId="TableGrid">
+  <w:style w:type="table" w:styleId="Tabelraster">
     <w:name w:val="Table Grid"/>
-    <w:basedOn w:val="TableNormal"/>
+    <w:basedOn w:val="Standaardtabel"/>
     <w:uiPriority w:val="39"/>
     <w:rsid w:val="00AF7C6C"/>
     <w:tblPr>
@@ -3599,9 +3680,9 @@
       </w:tblBorders>
     </w:tblPr>
   </w:style>
-  <w:style w:type="paragraph" w:styleId="NoSpacing">
+  <w:style w:type="paragraph" w:styleId="Geenafstand">
     <w:name w:val="No Spacing"/>
-    <w:link w:val="NoSpacingChar"/>
+    <w:link w:val="GeenafstandChar"/>
     <w:uiPriority w:val="1"/>
     <w:qFormat/>
     <w:rsid w:val="00AF7C6C"/>
@@ -3611,7 +3692,7 @@
   </w:style>
   <w:style w:type="paragraph" w:customStyle="1" w:styleId="Hoofding">
     <w:name w:val="Hoofding"/>
-    <w:basedOn w:val="NoSpacing"/>
+    <w:basedOn w:val="Geenafstand"/>
     <w:qFormat/>
     <w:rsid w:val="005B79B4"/>
     <w:pPr>
@@ -3623,7 +3704,7 @@
   </w:style>
   <w:style w:type="paragraph" w:customStyle="1" w:styleId="HoofdingInvul">
     <w:name w:val="HoofdingInvul"/>
-    <w:basedOn w:val="NoSpacing"/>
+    <w:basedOn w:val="Geenafstand"/>
     <w:qFormat/>
     <w:rsid w:val="005D7E47"/>
     <w:pPr>
@@ -3638,7 +3719,7 @@
   </w:style>
   <w:style w:type="paragraph" w:customStyle="1" w:styleId="Toetstaaktitel">
     <w:name w:val="Toets/taaktitel"/>
-    <w:basedOn w:val="Normal"/>
+    <w:basedOn w:val="Standaard"/>
     <w:qFormat/>
     <w:rsid w:val="007B4734"/>
     <w:pPr>
@@ -3652,7 +3733,7 @@
   </w:style>
   <w:style w:type="paragraph" w:customStyle="1" w:styleId="Scorewijzer">
     <w:name w:val="Scorewijzer"/>
-    <w:basedOn w:val="NoSpacing"/>
+    <w:basedOn w:val="Geenafstand"/>
     <w:qFormat/>
     <w:rsid w:val="00E77ECD"/>
     <w:pPr>
@@ -3669,8 +3750,8 @@
   </w:style>
   <w:style w:type="paragraph" w:customStyle="1" w:styleId="OpgaveNr">
     <w:name w:val="OpgaveNr"/>
-    <w:basedOn w:val="Normal"/>
-    <w:next w:val="Normal"/>
+    <w:basedOn w:val="Standaard"/>
+    <w:next w:val="Standaard"/>
     <w:qFormat/>
     <w:rsid w:val="000167B9"/>
     <w:pPr>
@@ -3685,7 +3766,7 @@
   </w:style>
   <w:style w:type="paragraph" w:customStyle="1" w:styleId="Antwoord">
     <w:name w:val="Antwoord"/>
-    <w:basedOn w:val="Normal"/>
+    <w:basedOn w:val="Standaard"/>
     <w:qFormat/>
     <w:rsid w:val="00BD3E50"/>
     <w:rPr>
@@ -3693,10 +3774,10 @@
       <w:color w:val="0070C0"/>
     </w:rPr>
   </w:style>
-  <w:style w:type="paragraph" w:styleId="Header">
+  <w:style w:type="paragraph" w:styleId="Koptekst">
     <w:name w:val="header"/>
-    <w:basedOn w:val="Normal"/>
-    <w:link w:val="HeaderChar"/>
+    <w:basedOn w:val="Standaard"/>
+    <w:link w:val="KoptekstChar"/>
     <w:uiPriority w:val="99"/>
     <w:unhideWhenUsed/>
     <w:rsid w:val="00876A5A"/>
@@ -3708,10 +3789,10 @@
       <w:spacing w:after="0"/>
     </w:pPr>
   </w:style>
-  <w:style w:type="character" w:customStyle="1" w:styleId="HeaderChar">
-    <w:name w:val="Header Char"/>
-    <w:basedOn w:val="DefaultParagraphFont"/>
-    <w:link w:val="Header"/>
+  <w:style w:type="character" w:customStyle="1" w:styleId="KoptekstChar">
+    <w:name w:val="Koptekst Char"/>
+    <w:basedOn w:val="Standaardalinea-lettertype"/>
+    <w:link w:val="Koptekst"/>
     <w:uiPriority w:val="99"/>
     <w:rsid w:val="00876A5A"/>
     <w:rPr>
@@ -3720,10 +3801,10 @@
       <w:lang w:eastAsia="nl-NL"/>
     </w:rPr>
   </w:style>
-  <w:style w:type="paragraph" w:styleId="Footer">
+  <w:style w:type="paragraph" w:styleId="Voettekst">
     <w:name w:val="footer"/>
-    <w:basedOn w:val="Normal"/>
-    <w:link w:val="FooterChar"/>
+    <w:basedOn w:val="Standaard"/>
+    <w:link w:val="VoettekstChar"/>
     <w:uiPriority w:val="99"/>
     <w:unhideWhenUsed/>
     <w:rsid w:val="005C0D95"/>
@@ -3735,10 +3816,10 @@
       <w:jc w:val="center"/>
     </w:pPr>
   </w:style>
-  <w:style w:type="character" w:customStyle="1" w:styleId="FooterChar">
-    <w:name w:val="Footer Char"/>
-    <w:basedOn w:val="DefaultParagraphFont"/>
-    <w:link w:val="Footer"/>
+  <w:style w:type="character" w:customStyle="1" w:styleId="VoettekstChar">
+    <w:name w:val="Voettekst Char"/>
+    <w:basedOn w:val="Standaardalinea-lettertype"/>
+    <w:link w:val="Voettekst"/>
     <w:uiPriority w:val="99"/>
     <w:rsid w:val="005C0D95"/>
     <w:rPr>
@@ -3759,10 +3840,10 @@
       <w:contextualSpacing/>
     </w:pPr>
   </w:style>
-  <w:style w:type="character" w:customStyle="1" w:styleId="NoSpacingChar">
-    <w:name w:val="No Spacing Char"/>
-    <w:basedOn w:val="DefaultParagraphFont"/>
-    <w:link w:val="NoSpacing"/>
+  <w:style w:type="character" w:customStyle="1" w:styleId="GeenafstandChar">
+    <w:name w:val="Geen afstand Char"/>
+    <w:basedOn w:val="Standaardalinea-lettertype"/>
+    <w:link w:val="Geenafstand"/>
     <w:uiPriority w:val="1"/>
     <w:rsid w:val="00C11E8C"/>
     <w:rPr>
@@ -3784,7 +3865,7 @@
   </w:style>
   <w:style w:type="paragraph" w:customStyle="1" w:styleId="Invul">
     <w:name w:val="Invul"/>
-    <w:basedOn w:val="Normal"/>
+    <w:basedOn w:val="Standaard"/>
     <w:qFormat/>
     <w:rsid w:val="005D7E47"/>
     <w:pPr>
@@ -3807,7 +3888,7 @@
   </w:style>
   <w:style w:type="character" w:styleId="Hyperlink">
     <w:name w:val="Hyperlink"/>
-    <w:basedOn w:val="DefaultParagraphFont"/>
+    <w:basedOn w:val="Standaardalinea-lettertype"/>
     <w:uiPriority w:val="99"/>
     <w:unhideWhenUsed/>
     <w:rsid w:val="008B7A9D"/>
@@ -3816,9 +3897,9 @@
       <w:u w:val="single"/>
     </w:rPr>
   </w:style>
-  <w:style w:type="character" w:styleId="UnresolvedMention">
+  <w:style w:type="character" w:styleId="Onopgelostemelding">
     <w:name w:val="Unresolved Mention"/>
-    <w:basedOn w:val="DefaultParagraphFont"/>
+    <w:basedOn w:val="Standaardalinea-lettertype"/>
     <w:uiPriority w:val="99"/>
     <w:rsid w:val="008B7A9D"/>
     <w:rPr>
@@ -3826,9 +3907,9 @@
       <w:shd w:val="clear" w:color="auto" w:fill="E1DFDD"/>
     </w:rPr>
   </w:style>
-  <w:style w:type="character" w:styleId="FollowedHyperlink">
+  <w:style w:type="character" w:styleId="GevolgdeHyperlink">
     <w:name w:val="FollowedHyperlink"/>
-    <w:basedOn w:val="DefaultParagraphFont"/>
+    <w:basedOn w:val="Standaardalinea-lettertype"/>
     <w:uiPriority w:val="99"/>
     <w:semiHidden/>
     <w:unhideWhenUsed/>
@@ -3837,6 +3918,19 @@
       <w:color w:val="954F72" w:themeColor="followedHyperlink"/>
       <w:u w:val="single"/>
     </w:rPr>
+  </w:style>
+  <w:style w:type="paragraph" w:styleId="Lijstopsomteken">
+    <w:name w:val="List Bullet"/>
+    <w:basedOn w:val="Standaard"/>
+    <w:uiPriority w:val="99"/>
+    <w:unhideWhenUsed/>
+    <w:rsid w:val="00616D05"/>
+    <w:pPr>
+      <w:numPr>
+        <w:numId w:val="4"/>
+      </w:numPr>
+      <w:contextualSpacing/>
+    </w:pPr>
   </w:style>
 </w:styles>
 </file>
@@ -4103,6 +4197,10 @@
 </file>
 
 <file path=customXml/item1.xml><?xml version="1.0" encoding="utf-8"?>
+<b:Sources xmlns:b="http://schemas.openxmlformats.org/officeDocument/2006/bibliography" xmlns="http://schemas.openxmlformats.org/officeDocument/2006/bibliography" SelectedStyle="\APASixthEditionOfficeOnline.xsl" StyleName="APA" Version="6"/>
+</file>
+
+<file path=customXml/item2.xml><?xml version="1.0" encoding="utf-8"?>
 <ct:contentTypeSchema xmlns:ct="http://schemas.microsoft.com/office/2006/metadata/contentType" xmlns:ma="http://schemas.microsoft.com/office/2006/metadata/properties/metaAttributes" ct:_="" ma:_="" ma:contentTypeName="Document" ma:contentTypeID="0x0101004ABC9AE4FB223F4AA68AF7719F0686CC" ma:contentTypeVersion="12" ma:contentTypeDescription="Een nieuw document maken." ma:contentTypeScope="" ma:versionID="4e3dae34418ce834d0b836e270953b35">
   <xsd:schema xmlns:xsd="http://www.w3.org/2001/XMLSchema" xmlns:xs="http://www.w3.org/2001/XMLSchema" xmlns:p="http://schemas.microsoft.com/office/2006/metadata/properties" xmlns:ns3="cb619299-245e-4998-8eac-b9679c8307d4" targetNamespace="http://schemas.microsoft.com/office/2006/metadata/properties" ma:root="true" ma:fieldsID="6e43762be0a45413168776756915ed1e" ns3:_="">
     <xsd:import namespace="cb619299-245e-4998-8eac-b9679c8307d4"/>
@@ -4296,19 +4394,7 @@
 </ct:contentTypeSchema>
 </file>
 
-<file path=customXml/item2.xml><?xml version="1.0" encoding="utf-8"?>
-<b:Sources xmlns:b="http://schemas.openxmlformats.org/officeDocument/2006/bibliography" xmlns="http://schemas.openxmlformats.org/officeDocument/2006/bibliography" SelectedStyle="\APASixthEditionOfficeOnline.xsl" StyleName="APA" Version="6"/>
-</file>
-
 <file path=customXml/item3.xml><?xml version="1.0" encoding="utf-8"?>
-<p:properties xmlns:p="http://schemas.microsoft.com/office/2006/metadata/properties" xmlns:xsi="http://www.w3.org/2001/XMLSchema-instance" xmlns:pc="http://schemas.microsoft.com/office/infopath/2007/PartnerControls">
-  <documentManagement>
-    <_activity xmlns="cb619299-245e-4998-8eac-b9679c8307d4" xsi:nil="true"/>
-  </documentManagement>
-</p:properties>
-</file>
-
-<file path=customXml/item4.xml><?xml version="1.0" encoding="utf-8"?>
 <?mso-contentType ?>
 <FormTemplates xmlns="http://schemas.microsoft.com/sharepoint/v3/contenttype/forms">
   <Display>DocumentLibraryForm</Display>
@@ -4317,7 +4403,23 @@
 </FormTemplates>
 </file>
 
+<file path=customXml/item4.xml><?xml version="1.0" encoding="utf-8"?>
+<p:properties xmlns:p="http://schemas.microsoft.com/office/2006/metadata/properties" xmlns:xsi="http://www.w3.org/2001/XMLSchema-instance" xmlns:pc="http://schemas.microsoft.com/office/infopath/2007/PartnerControls">
+  <documentManagement>
+    <_activity xmlns="cb619299-245e-4998-8eac-b9679c8307d4" xsi:nil="true"/>
+  </documentManagement>
+</p:properties>
+</file>
+
 <file path=customXml/itemProps1.xml><?xml version="1.0" encoding="utf-8"?>
+<ds:datastoreItem xmlns:ds="http://schemas.openxmlformats.org/officeDocument/2006/customXml" ds:itemID="{7EAFA43A-7C05-4E3E-AE62-58404E604278}">
+  <ds:schemaRefs>
+    <ds:schemaRef ds:uri="http://schemas.openxmlformats.org/officeDocument/2006/bibliography"/>
+  </ds:schemaRefs>
+</ds:datastoreItem>
+</file>
+
+<file path=customXml/itemProps2.xml><?xml version="1.0" encoding="utf-8"?>
 <ds:datastoreItem xmlns:ds="http://schemas.openxmlformats.org/officeDocument/2006/customXml" ds:itemID="{3830D557-B19B-43E3-93DC-CF63AA910FB9}">
   <ds:schemaRefs>
     <ds:schemaRef ds:uri="http://schemas.microsoft.com/office/2006/metadata/contentType"/>
@@ -4335,15 +4437,15 @@
 </ds:datastoreItem>
 </file>
 
-<file path=customXml/itemProps2.xml><?xml version="1.0" encoding="utf-8"?>
-<ds:datastoreItem xmlns:ds="http://schemas.openxmlformats.org/officeDocument/2006/customXml" ds:itemID="{7EAFA43A-7C05-4E3E-AE62-58404E604278}">
+<file path=customXml/itemProps3.xml><?xml version="1.0" encoding="utf-8"?>
+<ds:datastoreItem xmlns:ds="http://schemas.openxmlformats.org/officeDocument/2006/customXml" ds:itemID="{4A21CD53-3E4C-4D2A-85FB-F1CC8D023648}">
   <ds:schemaRefs>
-    <ds:schemaRef ds:uri="http://schemas.openxmlformats.org/officeDocument/2006/bibliography"/>
+    <ds:schemaRef ds:uri="http://schemas.microsoft.com/sharepoint/v3/contenttype/forms"/>
   </ds:schemaRefs>
 </ds:datastoreItem>
 </file>
 
-<file path=customXml/itemProps3.xml><?xml version="1.0" encoding="utf-8"?>
+<file path=customXml/itemProps4.xml><?xml version="1.0" encoding="utf-8"?>
 <ds:datastoreItem xmlns:ds="http://schemas.openxmlformats.org/officeDocument/2006/customXml" ds:itemID="{BD45D716-B5E8-4733-8B65-5DB6AB483D8A}">
   <ds:schemaRefs>
     <ds:schemaRef ds:uri="http://schemas.microsoft.com/office/2006/metadata/properties"/>
@@ -4351,12 +4453,4 @@
     <ds:schemaRef ds:uri="cb619299-245e-4998-8eac-b9679c8307d4"/>
   </ds:schemaRefs>
 </ds:datastoreItem>
-</file>
-
-<file path=customXml/itemProps4.xml><?xml version="1.0" encoding="utf-8"?>
-<ds:datastoreItem xmlns:ds="http://schemas.openxmlformats.org/officeDocument/2006/customXml" ds:itemID="{4A21CD53-3E4C-4D2A-85FB-F1CC8D023648}">
-  <ds:schemaRefs>
-    <ds:schemaRef ds:uri="http://schemas.microsoft.com/sharepoint/v3/contenttype/forms"/>
-  </ds:schemaRefs>
-</ds:datastoreItem>
 </file>